--- a/TD_Systemes/Systemes/14_PiloteAutomatique.docx
+++ b/TD_Systemes/Systemes/14_PiloteAutomatique.docx
@@ -882,7 +882,13 @@
         <w:pStyle w:val="Titre1"/>
       </w:pPr>
       <w:r>
-        <w:t>Loi Entrée - Sortie</w:t>
+        <w:t xml:space="preserve">Loi Entrée </w:t>
+      </w:r>
+      <w:r>
+        <w:t>–</w:t>
+      </w:r>
+      <w:r>
+        <w:t xml:space="preserve"> Sortie</w:t>
       </w:r>
     </w:p>
     <w:tbl>
@@ -890,74 +896,160 @@
         <w:tblStyle w:val="Grilledutableau"/>
         <w:tblW w:w="0" w:type="auto"/>
         <w:tblBorders>
-          <w:top w:val="single" w:sz="4" w:space="0" w:color="1F3864" w:themeColor="accent1" w:themeShade="80"/>
-          <w:left w:val="single" w:sz="4" w:space="0" w:color="1F3864" w:themeColor="accent1" w:themeShade="80"/>
-          <w:bottom w:val="single" w:sz="4" w:space="0" w:color="1F3864" w:themeColor="accent1" w:themeShade="80"/>
-          <w:right w:val="single" w:sz="4" w:space="0" w:color="1F3864" w:themeColor="accent1" w:themeShade="80"/>
-          <w:insideH w:val="single" w:sz="4" w:space="0" w:color="1F3864" w:themeColor="accent1" w:themeShade="80"/>
-          <w:insideV w:val="single" w:sz="4" w:space="0" w:color="1F3864" w:themeColor="accent1" w:themeShade="80"/>
+          <w:top w:val="none" w:sz="0" w:space="0" w:color="auto"/>
+          <w:left w:val="none" w:sz="0" w:space="0" w:color="auto"/>
+          <w:bottom w:val="none" w:sz="0" w:space="0" w:color="auto"/>
+          <w:right w:val="none" w:sz="0" w:space="0" w:color="auto"/>
+          <w:insideH w:val="none" w:sz="0" w:space="0" w:color="auto"/>
+          <w:insideV w:val="none" w:sz="0" w:space="0" w:color="auto"/>
         </w:tblBorders>
-        <w:shd w:val="clear" w:color="auto" w:fill="DEEAF6" w:themeFill="accent5" w:themeFillTint="33"/>
         <w:tblLook w:val="04A0" w:firstRow="1" w:lastRow="0" w:firstColumn="1" w:lastColumn="0" w:noHBand="0" w:noVBand="1"/>
       </w:tblPr>
       <w:tblGrid>
-        <w:gridCol w:w="10194"/>
+        <w:gridCol w:w="5097"/>
+        <w:gridCol w:w="5097"/>
       </w:tblGrid>
       <w:tr>
         <w:tc>
           <w:tcPr>
-            <w:tcW w:w="10194" w:type="dxa"/>
-            <w:shd w:val="clear" w:color="auto" w:fill="DEEAF6" w:themeFill="accent5" w:themeFillTint="33"/>
+            <w:tcW w:w="5097" w:type="dxa"/>
+            <w:vAlign w:val="center"/>
           </w:tcPr>
           <w:p>
             <w:pPr>
-              <w:pStyle w:val="Paragraphedeliste"/>
-              <w:numPr>
-                <w:ilvl w:val="0"/>
-                <w:numId w:val="30"/>
-              </w:numPr>
-              <w:spacing w:line="240" w:lineRule="auto"/>
-              <w:rPr>
-                <w:b/>
-                <w:bCs/>
-              </w:rPr>
+              <w:jc w:val="center"/>
             </w:pPr>
             <w:r>
-              <w:rPr>
-                <w:b/>
-                <w:bCs/>
-              </w:rPr>
-              <w:t>Déterminer la relation entre l</w:t>
-            </w:r>
-            <w:r>
-              <w:rPr>
-                <w:b/>
-                <w:bCs/>
-              </w:rPr>
-              <w:t>’angle du safran et la position de la tige.</w:t>
+              <w:drawing>
+                <wp:inline distT="0" distB="0" distL="0" distR="0" wp14:anchorId="55BB12CC" wp14:editId="6E13A1B9">
+                  <wp:extent cx="2652666" cy="2652666"/>
+                  <wp:effectExtent l="0" t="0" r="0" b="0"/>
+                  <wp:docPr id="929146800" name="Image 5" descr="Une image contenant diagramme, croquis, texte, Dessin technique&#10;&#10;Le contenu généré par l’IA peut être incorrect."/>
+                  <wp:cNvGraphicFramePr>
+                    <a:graphicFrameLocks xmlns:a="http://schemas.openxmlformats.org/drawingml/2006/main" noChangeAspect="1"/>
+                  </wp:cNvGraphicFramePr>
+                  <a:graphic xmlns:a="http://schemas.openxmlformats.org/drawingml/2006/main">
+                    <a:graphicData uri="http://schemas.openxmlformats.org/drawingml/2006/picture">
+                      <pic:pic xmlns:pic="http://schemas.openxmlformats.org/drawingml/2006/picture">
+                        <pic:nvPicPr>
+                          <pic:cNvPr id="929146800" name="Image 5" descr="Une image contenant diagramme, croquis, texte, Dessin technique&#10;&#10;Le contenu généré par l’IA peut être incorrect."/>
+                          <pic:cNvPicPr>
+                            <a:picLocks noChangeAspect="1" noChangeArrowheads="1"/>
+                          </pic:cNvPicPr>
+                        </pic:nvPicPr>
+                        <pic:blipFill>
+                          <a:blip r:embed="rId8">
+                            <a:extLst>
+                              <a:ext uri="{28A0092B-C50C-407E-A947-70E740481C1C}">
+                                <a14:useLocalDpi xmlns:a14="http://schemas.microsoft.com/office/drawing/2010/main" val="0"/>
+                              </a:ext>
+                            </a:extLst>
+                          </a:blip>
+                          <a:srcRect/>
+                          <a:stretch>
+                            <a:fillRect/>
+                          </a:stretch>
+                        </pic:blipFill>
+                        <pic:spPr bwMode="auto">
+                          <a:xfrm>
+                            <a:off x="0" y="0"/>
+                            <a:ext cx="2661013" cy="2661013"/>
+                          </a:xfrm>
+                          <a:prstGeom prst="rect">
+                            <a:avLst/>
+                          </a:prstGeom>
+                          <a:noFill/>
+                          <a:ln>
+                            <a:noFill/>
+                          </a:ln>
+                        </pic:spPr>
+                      </pic:pic>
+                    </a:graphicData>
+                  </a:graphic>
+                </wp:inline>
+              </w:drawing>
             </w:r>
           </w:p>
-          <w:p>
-            <w:pPr>
-              <w:pStyle w:val="Paragraphedeliste"/>
-              <w:numPr>
-                <w:ilvl w:val="0"/>
-                <w:numId w:val="30"/>
-              </w:numPr>
-              <w:spacing w:line="240" w:lineRule="auto"/>
-              <w:rPr>
-                <w:b/>
-                <w:bCs/>
-              </w:rPr>
-            </w:pPr>
-            <w:r>
-              <w:rPr>
-                <w:b/>
-                <w:bCs/>
-              </w:rPr>
-              <w:t>Quelle est la course du vérin pour que l’angle du safran puisse varie de -45 à +45°.</w:t>
-            </w:r>
-          </w:p>
+        </w:tc>
+        <w:tc>
+          <w:tcPr>
+            <w:tcW w:w="5097" w:type="dxa"/>
+          </w:tcPr>
+          <w:p/>
+          <w:p/>
+          <w:p/>
+          <w:p/>
+          <w:p/>
+          <w:tbl>
+            <w:tblPr>
+              <w:tblStyle w:val="Grilledutableau"/>
+              <w:tblW w:w="0" w:type="auto"/>
+              <w:tblBorders>
+                <w:top w:val="single" w:sz="4" w:space="0" w:color="1F3864" w:themeColor="accent1" w:themeShade="80"/>
+                <w:left w:val="single" w:sz="4" w:space="0" w:color="1F3864" w:themeColor="accent1" w:themeShade="80"/>
+                <w:bottom w:val="single" w:sz="4" w:space="0" w:color="1F3864" w:themeColor="accent1" w:themeShade="80"/>
+                <w:right w:val="single" w:sz="4" w:space="0" w:color="1F3864" w:themeColor="accent1" w:themeShade="80"/>
+                <w:insideH w:val="single" w:sz="4" w:space="0" w:color="1F3864" w:themeColor="accent1" w:themeShade="80"/>
+                <w:insideV w:val="single" w:sz="4" w:space="0" w:color="1F3864" w:themeColor="accent1" w:themeShade="80"/>
+              </w:tblBorders>
+              <w:shd w:val="clear" w:color="auto" w:fill="DEEAF6" w:themeFill="accent5" w:themeFillTint="33"/>
+              <w:tblLook w:val="04A0" w:firstRow="1" w:lastRow="0" w:firstColumn="1" w:lastColumn="0" w:noHBand="0" w:noVBand="1"/>
+            </w:tblPr>
+            <w:tblGrid>
+              <w:gridCol w:w="4871"/>
+            </w:tblGrid>
+            <w:tr>
+              <w:tc>
+                <w:tcPr>
+                  <w:tcW w:w="10194" w:type="dxa"/>
+                  <w:shd w:val="clear" w:color="auto" w:fill="DEEAF6" w:themeFill="accent5" w:themeFillTint="33"/>
+                </w:tcPr>
+                <w:p>
+                  <w:pPr>
+                    <w:pStyle w:val="Paragraphedeliste"/>
+                    <w:numPr>
+                      <w:ilvl w:val="0"/>
+                      <w:numId w:val="30"/>
+                    </w:numPr>
+                    <w:spacing w:line="240" w:lineRule="auto"/>
+                    <w:rPr>
+                      <w:b/>
+                      <w:bCs/>
+                    </w:rPr>
+                  </w:pPr>
+                  <w:r>
+                    <w:rPr>
+                      <w:b/>
+                      <w:bCs/>
+                    </w:rPr>
+                    <w:t>Déterminer la relation entre l’angle du safran et la position de la tige.</w:t>
+                  </w:r>
+                </w:p>
+                <w:p>
+                  <w:pPr>
+                    <w:pStyle w:val="Paragraphedeliste"/>
+                    <w:numPr>
+                      <w:ilvl w:val="0"/>
+                      <w:numId w:val="30"/>
+                    </w:numPr>
+                    <w:spacing w:line="240" w:lineRule="auto"/>
+                    <w:rPr>
+                      <w:b/>
+                      <w:bCs/>
+                    </w:rPr>
+                  </w:pPr>
+                  <w:r>
+                    <w:rPr>
+                      <w:b/>
+                      <w:bCs/>
+                    </w:rPr>
+                    <w:t>Quelle est la course du vérin pour que l’angle du safran puisse varie de -45 à +45°.</w:t>
+                  </w:r>
+                </w:p>
+              </w:tc>
+            </w:tr>
+          </w:tbl>
+          <w:p/>
         </w:tc>
       </w:tr>
     </w:tbl>
@@ -1141,6 +1233,7 @@
               <w:spacing w:line="240" w:lineRule="auto"/>
             </w:pPr>
             <w:r>
+              <w:lastRenderedPageBreak/>
               <w:t>Calcul de l’énergie cinétique</w:t>
             </w:r>
           </w:p>
@@ -1175,12 +1268,12 @@
     </w:tbl>
     <w:p/>
     <w:sectPr>
-      <w:headerReference w:type="even" r:id="rId8"/>
-      <w:headerReference w:type="default" r:id="rId9"/>
-      <w:footerReference w:type="even" r:id="rId10"/>
-      <w:footerReference w:type="default" r:id="rId11"/>
-      <w:headerReference w:type="first" r:id="rId12"/>
-      <w:footerReference w:type="first" r:id="rId13"/>
+      <w:headerReference w:type="even" r:id="rId9"/>
+      <w:headerReference w:type="default" r:id="rId10"/>
+      <w:footerReference w:type="even" r:id="rId11"/>
+      <w:footerReference w:type="default" r:id="rId12"/>
+      <w:headerReference w:type="first" r:id="rId13"/>
+      <w:footerReference w:type="first" r:id="rId14"/>
       <w:type w:val="continuous"/>
       <w:pgSz w:w="11906" w:h="16838"/>
       <w:pgMar w:top="1276" w:right="851" w:bottom="992" w:left="851" w:header="709" w:footer="266" w:gutter="0"/>
@@ -6031,7 +6124,6 @@
   <w:style w:type="character" w:default="1" w:styleId="Policepardfaut">
     <w:name w:val="Default Paragraph Font"/>
     <w:uiPriority w:val="1"/>
-    <w:semiHidden/>
     <w:unhideWhenUsed/>
   </w:style>
   <w:style w:type="table" w:default="1" w:styleId="TableauNormal">
@@ -6410,6 +6502,31 @@
       <w:sz w:val="20"/>
     </w:rPr>
   </w:style>
+  <w:style w:type="character" w:styleId="Mentionnonrsolue">
+    <w:name w:val="Unresolved Mention"/>
+    <w:basedOn w:val="Policepardfaut"/>
+    <w:uiPriority w:val="99"/>
+    <w:semiHidden/>
+    <w:unhideWhenUsed/>
+    <w:rsid w:val="00B404FB"/>
+    <w:rPr>
+      <w:color w:val="605E5C"/>
+      <w:shd w:val="clear" w:color="auto" w:fill="E1DFDD"/>
+    </w:rPr>
+  </w:style>
+  <w:style w:type="paragraph" w:styleId="NormalWeb">
+    <w:name w:val="Normal (Web)"/>
+    <w:basedOn w:val="Normal"/>
+    <w:uiPriority w:val="99"/>
+    <w:semiHidden/>
+    <w:unhideWhenUsed/>
+    <w:rsid w:val="00B404FB"/>
+    <w:rPr>
+      <w:rFonts w:ascii="Times New Roman" w:hAnsi="Times New Roman" w:cs="Times New Roman"/>
+      <w:sz w:val="24"/>
+      <w:szCs w:val="24"/>
+    </w:rPr>
+  </w:style>
 </w:styles>
 </file>
 
